--- a/code/configs.docx
+++ b/code/configs.docx
@@ -4,6 +4,107 @@
   <w:body>
     <w:p>
       <w:pPr>
+        <w:bidi/>
+        <w:rPr>
+          <w:rtl/>
+          <w:lang w:val="en-US"/>
+        </w:rPr>
+      </w:pPr>
+      <w:r>
+        <w:rPr>
+          <w:rFonts w:hint="cs"/>
+          <w:rtl/>
+          <w:lang w:val="en-US"/>
+        </w:rPr>
+        <w:t xml:space="preserve">תלוי באיזה כרטיס משתמשים </w:t>
+      </w:r>
+    </w:p>
+    <w:tbl>
+      <w:tblPr>
+        <w:tblStyle w:val="a3"/>
+        <w:bidiVisual/>
+        <w:tblW w:w="0" w:type="auto"/>
+        <w:tblLook w:val="04A0" w:firstRow="1" w:lastRow="0" w:firstColumn="1" w:lastColumn="0" w:noHBand="0" w:noVBand="1"/>
+      </w:tblPr>
+      <w:tblGrid>
+        <w:gridCol w:w="4508"/>
+        <w:gridCol w:w="4508"/>
+      </w:tblGrid>
+      <w:tr>
+        <w:tc>
+          <w:tcPr>
+            <w:tcW w:w="4508" w:type="dxa"/>
+          </w:tcPr>
+          <w:p>
+            <w:pPr>
+              <w:bidi/>
+              <w:rPr>
+                <w:rFonts w:hint="cs"/>
+                <w:rtl/>
+                <w:lang w:val="en-US"/>
+              </w:rPr>
+            </w:pPr>
+            <w:r>
+              <w:rPr>
+                <w:lang w:val="en-US"/>
+              </w:rPr>
+              <w:t xml:space="preserve">D1 R1 </w:t>
+            </w:r>
+            <w:r>
+              <w:rPr>
+                <w:rFonts w:hint="cs"/>
+                <w:rtl/>
+                <w:lang w:val="en-US"/>
+              </w:rPr>
+              <w:t xml:space="preserve"> </w:t>
+            </w:r>
+          </w:p>
+        </w:tc>
+        <w:tc>
+          <w:tcPr>
+            <w:tcW w:w="4508" w:type="dxa"/>
+          </w:tcPr>
+          <w:p>
+            <w:pPr>
+              <w:bidi/>
+              <w:rPr>
+                <w:rFonts w:hint="cs"/>
+                <w:rtl/>
+                <w:lang w:val="en-US"/>
+              </w:rPr>
+            </w:pPr>
+            <w:r>
+              <w:rPr>
+                <w:rFonts w:hint="cs"/>
+                <w:rtl/>
+                <w:lang w:val="en-US"/>
+              </w:rPr>
+              <w:t xml:space="preserve"> כרטיס ראשון </w:t>
+            </w:r>
+            <w:proofErr w:type="spellStart"/>
+            <w:r>
+              <w:rPr>
+                <w:rFonts w:hint="cs"/>
+                <w:rtl/>
+                <w:lang w:val="en-US"/>
+              </w:rPr>
+              <w:t>לנסיון</w:t>
+            </w:r>
+            <w:proofErr w:type="spellEnd"/>
+            <w:r>
+              <w:rPr>
+                <w:rFonts w:hint="cs"/>
+                <w:rtl/>
+                <w:lang w:val="en-US"/>
+              </w:rPr>
+              <w:t>. הוחזר חזרה.</w:t>
+            </w:r>
+          </w:p>
+        </w:tc>
+      </w:tr>
+    </w:tbl>
+    <w:p>
+      <w:pPr>
         <w:rPr>
           <w:lang w:val="en-US"/>
         </w:rPr>
@@ -13,6 +114,14 @@
           <w:lang w:val="en-US"/>
         </w:rPr>
         <w:t>D1 mini like</w:t>
+      </w:r>
+      <w:r>
+        <w:rPr>
+          <w:rFonts w:hint="cs"/>
+          <w:rtl/>
+          <w:lang w:val="en-US"/>
+        </w:rPr>
+        <w:t xml:space="preserve"> </w:t>
       </w:r>
     </w:p>
     <w:p>
@@ -137,11 +246,990 @@
     <w:p>
       <w:pPr>
         <w:rPr>
+          <w:b/>
+          <w:bCs/>
+          <w:lang w:val="en-US"/>
+        </w:rPr>
+      </w:pPr>
+      <w:r>
+        <w:rPr>
+          <w:b/>
+          <w:bCs/>
+          <w:lang w:val="en-US"/>
+        </w:rPr>
+        <w:br w:type="page"/>
+      </w:r>
+    </w:p>
+    <w:tbl>
+      <w:tblPr>
+        <w:tblStyle w:val="a3"/>
+        <w:bidiVisual/>
+        <w:tblW w:w="0" w:type="auto"/>
+        <w:tblLook w:val="04A0" w:firstRow="1" w:lastRow="0" w:firstColumn="1" w:lastColumn="0" w:noHBand="0" w:noVBand="1"/>
+      </w:tblPr>
+      <w:tblGrid>
+        <w:gridCol w:w="9016"/>
+      </w:tblGrid>
+      <w:tr>
+        <w:tc>
+          <w:tcPr>
+            <w:tcW w:w="9016" w:type="dxa"/>
+          </w:tcPr>
+          <w:p>
+            <w:pPr>
+              <w:bidi/>
+              <w:rPr>
+                <w:rFonts w:hint="cs"/>
+                <w:rtl/>
+                <w:lang w:val="en-US"/>
+              </w:rPr>
+            </w:pPr>
+            <w:proofErr w:type="spellStart"/>
+            <w:r>
+              <w:rPr>
+                <w:lang w:val="en-US"/>
+              </w:rPr>
+              <w:lastRenderedPageBreak/>
+              <w:t>Wemos</w:t>
+            </w:r>
+            <w:proofErr w:type="spellEnd"/>
+            <w:r>
+              <w:rPr>
+                <w:lang w:val="en-US"/>
+              </w:rPr>
+              <w:t xml:space="preserve"> </w:t>
+            </w:r>
+            <w:proofErr w:type="spellStart"/>
+            <w:r>
+              <w:rPr>
+                <w:lang w:val="en-US"/>
+              </w:rPr>
+              <w:t>bluethooth</w:t>
+            </w:r>
+            <w:proofErr w:type="spellEnd"/>
+            <w:r>
+              <w:rPr>
+                <w:lang w:val="en-US"/>
+              </w:rPr>
+              <w:t xml:space="preserve"> &amp; battery</w:t>
+            </w:r>
+            <w:r>
+              <w:rPr>
+                <w:rFonts w:hint="cs"/>
+                <w:rtl/>
+                <w:lang w:val="en-US"/>
+              </w:rPr>
+              <w:t xml:space="preserve"> כרטיס קיים אצלי מקודם. עם מקום </w:t>
+            </w:r>
+            <w:proofErr w:type="spellStart"/>
+            <w:r>
+              <w:rPr>
+                <w:rFonts w:hint="cs"/>
+                <w:rtl/>
+                <w:lang w:val="en-US"/>
+              </w:rPr>
+              <w:t>לבטריה</w:t>
+            </w:r>
+            <w:proofErr w:type="spellEnd"/>
+            <w:r>
+              <w:rPr>
+                <w:rFonts w:hint="cs"/>
+                <w:rtl/>
+                <w:lang w:val="en-US"/>
+              </w:rPr>
+              <w:t xml:space="preserve"> גדולה (18600).</w:t>
+            </w:r>
+          </w:p>
+        </w:tc>
+      </w:tr>
+    </w:tbl>
+    <w:p>
+      <w:pPr>
+        <w:rPr>
+          <w:b/>
+          <w:bCs/>
+          <w:lang w:val="en-US"/>
+        </w:rPr>
+      </w:pPr>
+      <w:r>
+        <w:rPr>
+          <w:b/>
+          <w:bCs/>
+          <w:lang w:val="en-US"/>
+        </w:rPr>
+        <w:t>wemos_esp_wroom_32:</w:t>
+      </w:r>
+    </w:p>
+    <w:p>
+      <w:pPr>
+        <w:rPr>
+          <w:b/>
+          <w:bCs/>
+          <w:lang w:val="en-US"/>
+        </w:rPr>
+      </w:pPr>
+      <w:r>
+        <w:rPr>
+          <w:noProof/>
+        </w:rPr>
+        <w:drawing>
+          <wp:inline distT="0" distB="0" distL="0" distR="0" wp14:anchorId="53EECED5" wp14:editId="57615C47">
+            <wp:extent cx="4587240" cy="2093663"/>
+            <wp:effectExtent l="0" t="0" r="3810" b="1905"/>
+            <wp:docPr id="3" name="תמונה 3"/>
+            <wp:cNvGraphicFramePr>
+              <a:graphicFrameLocks xmlns:a="http://schemas.openxmlformats.org/drawingml/2006/main" noChangeAspect="1"/>
+            </wp:cNvGraphicFramePr>
+            <a:graphic xmlns:a="http://schemas.openxmlformats.org/drawingml/2006/main">
+              <a:graphicData uri="http://schemas.openxmlformats.org/drawingml/2006/picture">
+                <pic:pic xmlns:pic="http://schemas.openxmlformats.org/drawingml/2006/picture">
+                  <pic:nvPicPr>
+                    <pic:cNvPr id="1" name=""/>
+                    <pic:cNvPicPr/>
+                  </pic:nvPicPr>
+                  <pic:blipFill rotWithShape="1">
+                    <a:blip r:embed="rId6"/>
+                    <a:srcRect l="6116" t="945" r="42034" b="56983"/>
+                    <a:stretch/>
+                  </pic:blipFill>
+                  <pic:spPr bwMode="auto">
+                    <a:xfrm>
+                      <a:off x="0" y="0"/>
+                      <a:ext cx="4604295" cy="2101447"/>
+                    </a:xfrm>
+                    <a:prstGeom prst="rect">
+                      <a:avLst/>
+                    </a:prstGeom>
+                    <a:ln>
+                      <a:noFill/>
+                    </a:ln>
+                    <a:extLst>
+                      <a:ext uri="{53640926-AAD7-44D8-BBD7-CCE9431645EC}">
+                        <a14:shadowObscured xmlns:a14="http://schemas.microsoft.com/office/drawing/2010/main"/>
+                      </a:ext>
+                    </a:extLst>
+                  </pic:spPr>
+                </pic:pic>
+              </a:graphicData>
+            </a:graphic>
+          </wp:inline>
+        </w:drawing>
+      </w:r>
+    </w:p>
+    <w:p>
+      <w:pPr>
+        <w:rPr>
+          <w:i/>
+          <w:iCs/>
+          <w:lang w:val="en-US"/>
+        </w:rPr>
+      </w:pPr>
+      <w:r>
+        <w:rPr>
+          <w:i/>
+          <w:iCs/>
+          <w:lang w:val="en-US"/>
+        </w:rPr>
+        <w:t>in Arduino ide it is defined as eps32 dev module.</w:t>
+      </w:r>
+    </w:p>
+    <w:p>
+      <w:pPr>
+        <w:rPr>
+          <w:lang w:val="en-US"/>
+        </w:rPr>
+      </w:pPr>
+      <w:r>
+        <w:rPr>
+          <w:rFonts w:hint="cs"/>
+          <w:rtl/>
+          <w:lang w:val="en-US"/>
+        </w:rPr>
+        <w:t>.</w:t>
+      </w:r>
+      <w:r>
+        <w:rPr>
+          <w:lang w:val="en-US"/>
+        </w:rPr>
+        <w:t>\code\wemos_esp_wroom_32\</w:t>
+      </w:r>
+      <w:proofErr w:type="spellStart"/>
+      <w:r>
+        <w:rPr>
+          <w:lang w:val="en-US"/>
+        </w:rPr>
+        <w:t>LEDCSoftwareFade</w:t>
+      </w:r>
+      <w:proofErr w:type="spellEnd"/>
+      <w:r>
+        <w:rPr>
+          <w:lang w:val="en-US"/>
+        </w:rPr>
+        <w:t>\</w:t>
+      </w:r>
+    </w:p>
+    <w:p>
+      <w:pPr>
+        <w:rPr>
+          <w:lang w:val="en-US"/>
+        </w:rPr>
+      </w:pPr>
+      <w:r>
+        <w:rPr>
+          <w:lang w:val="en-US"/>
+        </w:rPr>
+        <w:t>workable led blinks slowly.</w:t>
+      </w:r>
+    </w:p>
+    <w:p>
+      <w:pPr>
+        <w:rPr>
+          <w:lang w:val="en-US"/>
+        </w:rPr>
+      </w:pPr>
+    </w:p>
+    <w:p>
+      <w:pPr>
+        <w:rPr>
+          <w:lang w:val="en-US"/>
+        </w:rPr>
+      </w:pPr>
+      <w:r>
+        <w:rPr>
+          <w:rFonts w:hint="cs"/>
+          <w:rtl/>
+          <w:lang w:val="en-US"/>
+        </w:rPr>
+        <w:t>.</w:t>
+      </w:r>
+      <w:r>
+        <w:rPr>
+          <w:lang w:val="en-US"/>
+        </w:rPr>
+        <w:t>\code\32u board\</w:t>
+      </w:r>
+      <w:proofErr w:type="spellStart"/>
+      <w:r>
+        <w:rPr>
+          <w:lang w:val="en-US"/>
+        </w:rPr>
+        <w:t>dynamic_server</w:t>
+      </w:r>
+      <w:proofErr w:type="spellEnd"/>
+      <w:r>
+        <w:rPr>
+          <w:lang w:val="en-US"/>
+        </w:rPr>
+        <w:t>\</w:t>
+      </w:r>
+      <w:r>
+        <w:rPr>
+          <w:lang w:val="en-US"/>
+        </w:rPr>
+        <w:t xml:space="preserve"> kills the software and resets.</w:t>
+      </w:r>
+    </w:p>
+    <w:p>
+      <w:pPr>
+        <w:rPr>
+          <w:rtl/>
+          <w:lang w:val="en-US"/>
+        </w:rPr>
+      </w:pPr>
+    </w:p>
+    <w:tbl>
+      <w:tblPr>
+        <w:tblStyle w:val="a3"/>
+        <w:bidiVisual/>
+        <w:tblW w:w="0" w:type="auto"/>
+        <w:tblLook w:val="04A0" w:firstRow="1" w:lastRow="0" w:firstColumn="1" w:lastColumn="0" w:noHBand="0" w:noVBand="1"/>
+      </w:tblPr>
+      <w:tblGrid>
+        <w:gridCol w:w="3005"/>
+        <w:gridCol w:w="6011"/>
+      </w:tblGrid>
+      <w:tr>
+        <w:tc>
+          <w:tcPr>
+            <w:tcW w:w="3005" w:type="dxa"/>
+          </w:tcPr>
+          <w:p>
+            <w:pPr>
+              <w:bidi/>
+              <w:rPr>
+                <w:lang w:val="en-US"/>
+              </w:rPr>
+            </w:pPr>
+            <w:r>
+              <w:rPr>
+                <w:rFonts w:hint="cs"/>
+                <w:rtl/>
+                <w:lang w:val="en-US"/>
+              </w:rPr>
+              <w:t xml:space="preserve">כרטיס </w:t>
+            </w:r>
+            <w:r>
+              <w:rPr>
+                <w:lang w:val="en-US"/>
+              </w:rPr>
+              <w:t xml:space="preserve">esp32 </w:t>
+            </w:r>
+            <w:proofErr w:type="spellStart"/>
+            <w:r>
+              <w:rPr>
+                <w:lang w:val="en-US"/>
+              </w:rPr>
+              <w:t>wroom</w:t>
+            </w:r>
+            <w:proofErr w:type="spellEnd"/>
+            <w:r>
+              <w:rPr>
+                <w:lang w:val="en-US"/>
+              </w:rPr>
+              <w:t xml:space="preserve"> 32u</w:t>
+            </w:r>
+          </w:p>
+        </w:tc>
+        <w:tc>
+          <w:tcPr>
+            <w:tcW w:w="6011" w:type="dxa"/>
+          </w:tcPr>
+          <w:p>
+            <w:pPr>
+              <w:bidi/>
+              <w:rPr>
+                <w:rtl/>
+                <w:lang w:val="en-US"/>
+              </w:rPr>
+            </w:pPr>
+            <w:r>
+              <w:rPr>
+                <w:rtl/>
+                <w:lang w:val="en-US"/>
+              </w:rPr>
+              <w:t>–</w:t>
+            </w:r>
+            <w:r>
+              <w:rPr>
+                <w:rFonts w:hint="cs"/>
+                <w:rtl/>
+                <w:lang w:val="en-US"/>
+              </w:rPr>
+              <w:t xml:space="preserve"> בשימוש הפרויקט. יש 2 יחידות</w:t>
+            </w:r>
+          </w:p>
+        </w:tc>
+      </w:tr>
+      <w:tr>
+        <w:tc>
+          <w:tcPr>
+            <w:tcW w:w="3005" w:type="dxa"/>
+          </w:tcPr>
+          <w:p>
+            <w:pPr>
+              <w:bidi/>
+              <w:rPr>
+                <w:rFonts w:hint="cs"/>
+                <w:rtl/>
+                <w:lang w:val="en-US"/>
+              </w:rPr>
+            </w:pPr>
+          </w:p>
+        </w:tc>
+        <w:tc>
+          <w:tcPr>
+            <w:tcW w:w="6011" w:type="dxa"/>
+          </w:tcPr>
+          <w:p>
+            <w:pPr>
+              <w:rPr>
+                <w:rtl/>
+                <w:lang w:val="en-US"/>
+              </w:rPr>
+            </w:pPr>
+            <w:r>
+              <w:rPr>
+                <w:lang w:val="en-US"/>
+              </w:rPr>
+              <w:t>.\</w:t>
+            </w:r>
+            <w:r>
+              <w:rPr>
+                <w:lang w:val="en-US"/>
+              </w:rPr>
+              <w:t>Alin\updated_esp32\</w:t>
+            </w:r>
+            <w:proofErr w:type="spellStart"/>
+            <w:r>
+              <w:rPr>
+                <w:lang w:val="en-US"/>
+              </w:rPr>
+              <w:t>Basic_Encoder</w:t>
+            </w:r>
+            <w:proofErr w:type="spellEnd"/>
+            <w:r>
+              <w:rPr>
+                <w:lang w:val="en-US"/>
+              </w:rPr>
+              <w:t>\</w:t>
+            </w:r>
+            <w:proofErr w:type="spellStart"/>
+            <w:r>
+              <w:rPr>
+                <w:lang w:val="en-US"/>
+              </w:rPr>
+              <w:t>Basic_Encoder</w:t>
+            </w:r>
+            <w:r>
+              <w:rPr>
+                <w:lang w:val="en-US"/>
+              </w:rPr>
+              <w:t>.ino</w:t>
+            </w:r>
+            <w:proofErr w:type="spellEnd"/>
+          </w:p>
+        </w:tc>
+      </w:tr>
+    </w:tbl>
+    <w:p>
+      <w:pPr>
+        <w:bidi/>
+        <w:rPr>
+          <w:lang w:val="en-US"/>
+        </w:rPr>
+      </w:pPr>
+      <w:r>
+        <w:rPr>
+          <w:noProof/>
+        </w:rPr>
+        <w:drawing>
+          <wp:inline distT="0" distB="0" distL="0" distR="0" wp14:anchorId="3E3109B6" wp14:editId="7A4E6900">
+            <wp:extent cx="4587240" cy="2093663"/>
+            <wp:effectExtent l="0" t="0" r="3810" b="1905"/>
+            <wp:docPr id="4" name="תמונה 4"/>
+            <wp:cNvGraphicFramePr>
+              <a:graphicFrameLocks xmlns:a="http://schemas.openxmlformats.org/drawingml/2006/main" noChangeAspect="1"/>
+            </wp:cNvGraphicFramePr>
+            <a:graphic xmlns:a="http://schemas.openxmlformats.org/drawingml/2006/main">
+              <a:graphicData uri="http://schemas.openxmlformats.org/drawingml/2006/picture">
+                <pic:pic xmlns:pic="http://schemas.openxmlformats.org/drawingml/2006/picture">
+                  <pic:nvPicPr>
+                    <pic:cNvPr id="1" name=""/>
+                    <pic:cNvPicPr/>
+                  </pic:nvPicPr>
+                  <pic:blipFill rotWithShape="1">
+                    <a:blip r:embed="rId6"/>
+                    <a:srcRect l="6116" t="945" r="42034" b="56983"/>
+                    <a:stretch/>
+                  </pic:blipFill>
+                  <pic:spPr bwMode="auto">
+                    <a:xfrm>
+                      <a:off x="0" y="0"/>
+                      <a:ext cx="4604295" cy="2101447"/>
+                    </a:xfrm>
+                    <a:prstGeom prst="rect">
+                      <a:avLst/>
+                    </a:prstGeom>
+                    <a:ln>
+                      <a:noFill/>
+                    </a:ln>
+                    <a:extLst>
+                      <a:ext uri="{53640926-AAD7-44D8-BBD7-CCE9431645EC}">
+                        <a14:shadowObscured xmlns:a14="http://schemas.microsoft.com/office/drawing/2010/main"/>
+                      </a:ext>
+                    </a:extLst>
+                  </pic:spPr>
+                </pic:pic>
+              </a:graphicData>
+            </a:graphic>
+          </wp:inline>
+        </w:drawing>
+      </w:r>
+    </w:p>
+    <w:p>
+      <w:pPr>
+        <w:bidi/>
+        <w:rPr>
+          <w:rtl/>
+          <w:lang w:val="en-US"/>
+        </w:rPr>
+      </w:pPr>
+    </w:p>
+    <w:tbl>
+      <w:tblPr>
+        <w:tblStyle w:val="a3"/>
+        <w:bidiVisual/>
+        <w:tblW w:w="0" w:type="auto"/>
+        <w:tblLook w:val="04A0" w:firstRow="1" w:lastRow="0" w:firstColumn="1" w:lastColumn="0" w:noHBand="0" w:noVBand="1"/>
+      </w:tblPr>
+      <w:tblGrid>
+        <w:gridCol w:w="9016"/>
+      </w:tblGrid>
+      <w:tr>
+        <w:tc>
+          <w:tcPr>
+            <w:tcW w:w="9016" w:type="dxa"/>
+          </w:tcPr>
+          <w:p>
+            <w:pPr>
+              <w:bidi/>
+              <w:rPr>
+                <w:rtl/>
+                <w:lang w:val="en-US"/>
+              </w:rPr>
+            </w:pPr>
+            <w:r>
+              <w:rPr>
+                <w:rFonts w:hint="cs"/>
+                <w:rtl/>
+                <w:lang w:val="en-US"/>
+              </w:rPr>
+              <w:t xml:space="preserve">כרטיס </w:t>
+            </w:r>
+            <w:r>
+              <w:rPr>
+                <w:lang w:val="en-US"/>
+              </w:rPr>
+              <w:t>esp8266</w:t>
+            </w:r>
+            <w:r>
+              <w:rPr>
+                <w:rFonts w:hint="cs"/>
+                <w:rtl/>
+                <w:lang w:val="en-US"/>
+              </w:rPr>
+              <w:t xml:space="preserve"> </w:t>
+            </w:r>
+            <w:r>
+              <w:rPr>
+                <w:rtl/>
+                <w:lang w:val="en-US"/>
+              </w:rPr>
+              <w:t>–</w:t>
+            </w:r>
+            <w:r>
+              <w:rPr>
+                <w:rFonts w:hint="cs"/>
+                <w:rtl/>
+                <w:lang w:val="en-US"/>
+              </w:rPr>
+              <w:t xml:space="preserve"> בייתי. </w:t>
+            </w:r>
+          </w:p>
+        </w:tc>
+      </w:tr>
+      <w:tr>
+        <w:tc>
+          <w:tcPr>
+            <w:tcW w:w="9016" w:type="dxa"/>
+          </w:tcPr>
+          <w:p>
+            <w:pPr>
+              <w:rPr>
+                <w:rFonts w:hint="cs"/>
+                <w:rtl/>
+                <w:lang w:val="en-US"/>
+              </w:rPr>
+            </w:pPr>
+            <w:r>
+              <w:rPr>
+                <w:lang w:val="en-US"/>
+              </w:rPr>
+              <w:t>Alin\code\esp8266code\esp8266code.ino</w:t>
+            </w:r>
+          </w:p>
+        </w:tc>
+      </w:tr>
+      <w:tr>
+        <w:tc>
+          <w:tcPr>
+            <w:tcW w:w="9016" w:type="dxa"/>
+          </w:tcPr>
+          <w:p>
+            <w:pPr>
+              <w:rPr>
+                <w:lang w:val="en-US"/>
+              </w:rPr>
+            </w:pPr>
+          </w:p>
+        </w:tc>
+      </w:tr>
+    </w:tbl>
+    <w:p>
+      <w:pPr>
+        <w:bidi/>
+        <w:rPr>
+          <w:lang w:val="en-US"/>
+        </w:rPr>
+      </w:pPr>
+      <w:r>
+        <w:rPr>
+          <w:noProof/>
+        </w:rPr>
+        <w:lastRenderedPageBreak/>
+        <w:drawing>
+          <wp:inline distT="0" distB="0" distL="0" distR="0" wp14:anchorId="0DCA8B4F" wp14:editId="6193D615">
+            <wp:extent cx="2171700" cy="2103120"/>
+            <wp:effectExtent l="0" t="0" r="0" b="0"/>
+            <wp:docPr id="5" name="תמונה 5"/>
+            <wp:cNvGraphicFramePr>
+              <a:graphicFrameLocks xmlns:a="http://schemas.openxmlformats.org/drawingml/2006/main" noChangeAspect="1"/>
+            </wp:cNvGraphicFramePr>
+            <a:graphic xmlns:a="http://schemas.openxmlformats.org/drawingml/2006/main">
+              <a:graphicData uri="http://schemas.openxmlformats.org/drawingml/2006/picture">
+                <pic:pic xmlns:pic="http://schemas.openxmlformats.org/drawingml/2006/picture">
+                  <pic:nvPicPr>
+                    <pic:cNvPr id="1" name=""/>
+                    <pic:cNvPicPr/>
+                  </pic:nvPicPr>
+                  <pic:blipFill rotWithShape="1">
+                    <a:blip r:embed="rId7"/>
+                    <a:srcRect l="12763" r="49347" b="34764"/>
+                    <a:stretch/>
+                  </pic:blipFill>
+                  <pic:spPr bwMode="auto">
+                    <a:xfrm>
+                      <a:off x="0" y="0"/>
+                      <a:ext cx="2171700" cy="2103120"/>
+                    </a:xfrm>
+                    <a:prstGeom prst="rect">
+                      <a:avLst/>
+                    </a:prstGeom>
+                    <a:ln>
+                      <a:noFill/>
+                    </a:ln>
+                    <a:extLst>
+                      <a:ext uri="{53640926-AAD7-44D8-BBD7-CCE9431645EC}">
+                        <a14:shadowObscured xmlns:a14="http://schemas.microsoft.com/office/drawing/2010/main"/>
+                      </a:ext>
+                    </a:extLst>
+                  </pic:spPr>
+                </pic:pic>
+              </a:graphicData>
+            </a:graphic>
+          </wp:inline>
+        </w:drawing>
+      </w:r>
+    </w:p>
+    <w:p>
+      <w:pPr>
+        <w:bidi/>
+        <w:rPr>
           <w:lang w:val="en-US"/>
         </w:rPr>
       </w:pPr>
       <w:bookmarkStart w:id="0" w:name="_GoBack"/>
       <w:bookmarkEnd w:id="0"/>
+    </w:p>
+    <w:p>
+      <w:pPr>
+        <w:bidi/>
+        <w:rPr>
+          <w:rFonts w:hint="cs"/>
+          <w:rtl/>
+          <w:lang w:val="en-US"/>
+        </w:rPr>
+      </w:pPr>
+      <w:r>
+        <w:rPr>
+          <w:rFonts w:hint="cs"/>
+          <w:rtl/>
+          <w:lang w:val="en-US"/>
+        </w:rPr>
+        <w:t>כולל:</w:t>
+      </w:r>
+    </w:p>
+    <w:tbl>
+      <w:tblPr>
+        <w:tblStyle w:val="a3"/>
+        <w:bidiVisual/>
+        <w:tblW w:w="0" w:type="auto"/>
+        <w:tblLook w:val="04A0" w:firstRow="1" w:lastRow="0" w:firstColumn="1" w:lastColumn="0" w:noHBand="0" w:noVBand="1"/>
+      </w:tblPr>
+      <w:tblGrid>
+        <w:gridCol w:w="9016"/>
+      </w:tblGrid>
+      <w:tr>
+        <w:tc>
+          <w:tcPr>
+            <w:tcW w:w="9016" w:type="dxa"/>
+          </w:tcPr>
+          <w:p>
+            <w:pPr>
+              <w:bidi/>
+              <w:rPr>
+                <w:rtl/>
+                <w:lang w:val="en-US"/>
+              </w:rPr>
+            </w:pPr>
+            <w:r>
+              <w:rPr>
+                <w:lang w:val="en-US"/>
+              </w:rPr>
+              <w:t>Esp8266</w:t>
+            </w:r>
+            <w:r>
+              <w:rPr>
+                <w:rFonts w:hint="cs"/>
+                <w:rtl/>
+                <w:lang w:val="en-US"/>
+              </w:rPr>
+              <w:t xml:space="preserve"> לבדיקת </w:t>
+            </w:r>
+            <w:proofErr w:type="gramStart"/>
+            <w:r>
+              <w:rPr>
+                <w:rFonts w:hint="cs"/>
+                <w:rtl/>
+                <w:lang w:val="en-US"/>
+              </w:rPr>
+              <w:t>ממשקים :</w:t>
+            </w:r>
+            <w:proofErr w:type="gramEnd"/>
+          </w:p>
+          <w:p>
+            <w:pPr>
+              <w:bidi/>
+              <w:rPr>
+                <w:rtl/>
+                <w:lang w:val="en-US"/>
+              </w:rPr>
+            </w:pPr>
+            <w:r>
+              <w:rPr>
+                <w:rFonts w:hint="cs"/>
+                <w:rtl/>
+                <w:lang w:val="en-US"/>
+              </w:rPr>
+              <w:t xml:space="preserve">חיישן </w:t>
+            </w:r>
+            <w:r>
+              <w:rPr>
+                <w:rFonts w:hint="cs"/>
+                <w:lang w:val="en-US"/>
+              </w:rPr>
+              <w:t>ENCODER</w:t>
+            </w:r>
+          </w:p>
+          <w:p>
+            <w:pPr>
+              <w:bidi/>
+              <w:rPr>
+                <w:rtl/>
+                <w:lang w:val="en-US"/>
+              </w:rPr>
+            </w:pPr>
+            <w:r>
+              <w:rPr>
+                <w:rFonts w:hint="cs"/>
+                <w:rtl/>
+                <w:lang w:val="en-US"/>
+              </w:rPr>
+              <w:t xml:space="preserve">שרת </w:t>
+            </w:r>
+            <w:r>
+              <w:rPr>
+                <w:rFonts w:hint="cs"/>
+                <w:lang w:val="en-US"/>
+              </w:rPr>
+              <w:t>HTML</w:t>
+            </w:r>
+          </w:p>
+          <w:p>
+            <w:pPr>
+              <w:bidi/>
+              <w:rPr>
+                <w:rtl/>
+                <w:lang w:val="en-US"/>
+              </w:rPr>
+            </w:pPr>
+            <w:r>
+              <w:rPr>
+                <w:rFonts w:hint="cs"/>
+                <w:rtl/>
+                <w:lang w:val="en-US"/>
+              </w:rPr>
+              <w:t>דימוי זמן כחיישן לבדיקות</w:t>
+            </w:r>
+          </w:p>
+        </w:tc>
+      </w:tr>
+      <w:tr>
+        <w:tc>
+          <w:tcPr>
+            <w:tcW w:w="9016" w:type="dxa"/>
+          </w:tcPr>
+          <w:p>
+            <w:pPr>
+              <w:bidi/>
+              <w:rPr>
+                <w:rtl/>
+                <w:lang w:val="en-US"/>
+              </w:rPr>
+            </w:pPr>
+            <w:r>
+              <w:rPr>
+                <w:rFonts w:hint="cs"/>
+                <w:rtl/>
+                <w:lang w:val="en-US"/>
+              </w:rPr>
+              <w:t xml:space="preserve">הבדל ממימוש לבקר </w:t>
+            </w:r>
+            <w:r>
+              <w:rPr>
+                <w:lang w:val="en-US"/>
+              </w:rPr>
+              <w:t>esp32</w:t>
+            </w:r>
+            <w:r>
+              <w:rPr>
+                <w:rFonts w:hint="cs"/>
+                <w:rtl/>
+                <w:lang w:val="en-US"/>
+              </w:rPr>
+              <w:t xml:space="preserve"> : </w:t>
+            </w:r>
+          </w:p>
+          <w:p>
+            <w:pPr>
+              <w:bidi/>
+              <w:rPr>
+                <w:lang w:val="en-US"/>
+              </w:rPr>
+            </w:pPr>
+            <w:r>
+              <w:rPr>
+                <w:rFonts w:hint="cs"/>
+                <w:rtl/>
+                <w:lang w:val="en-US"/>
+              </w:rPr>
+              <w:t xml:space="preserve">             </w:t>
+            </w:r>
+            <w:r>
+              <w:rPr>
+                <w:rFonts w:hint="cs"/>
+                <w:rtl/>
+                <w:lang w:val="en-US"/>
+              </w:rPr>
+              <w:t xml:space="preserve">ספריות </w:t>
+            </w:r>
+            <w:r>
+              <w:rPr>
+                <w:rFonts w:hint="cs"/>
+                <w:lang w:val="en-US"/>
+              </w:rPr>
+              <w:t xml:space="preserve">INCLUDE </w:t>
+            </w:r>
+            <w:r>
+              <w:rPr>
+                <w:rFonts w:hint="cs"/>
+                <w:rtl/>
+                <w:lang w:val="en-US"/>
+              </w:rPr>
+              <w:t xml:space="preserve"> שונות.</w:t>
+            </w:r>
+          </w:p>
+          <w:p>
+            <w:pPr>
+              <w:bidi/>
+              <w:rPr>
+                <w:rtl/>
+                <w:lang w:val="en-US"/>
+              </w:rPr>
+            </w:pPr>
+            <w:r>
+              <w:rPr>
+                <w:lang w:val="en-US"/>
+              </w:rPr>
+              <w:t xml:space="preserve">             </w:t>
+            </w:r>
+            <w:r>
+              <w:rPr>
+                <w:rFonts w:hint="cs"/>
+                <w:rtl/>
+                <w:lang w:val="en-US"/>
+              </w:rPr>
+              <w:t xml:space="preserve">   הגדרת יעד ב </w:t>
+            </w:r>
+            <w:r>
+              <w:rPr>
+                <w:rFonts w:hint="cs"/>
+                <w:lang w:val="en-US"/>
+              </w:rPr>
+              <w:t>IDE</w:t>
+            </w:r>
+          </w:p>
+          <w:p>
+            <w:pPr>
+              <w:bidi/>
+              <w:rPr>
+                <w:rFonts w:hint="cs"/>
+                <w:rtl/>
+                <w:lang w:val="en-US"/>
+              </w:rPr>
+            </w:pPr>
+            <w:r>
+              <w:rPr>
+                <w:rFonts w:hint="cs"/>
+                <w:rtl/>
+                <w:lang w:val="en-US"/>
+              </w:rPr>
+              <w:t xml:space="preserve">              </w:t>
+            </w:r>
+          </w:p>
+          <w:p>
+            <w:pPr>
+              <w:bidi/>
+              <w:rPr>
+                <w:rtl/>
+                <w:lang w:val="en-US"/>
+              </w:rPr>
+            </w:pPr>
+          </w:p>
+        </w:tc>
+      </w:tr>
+      <w:tr>
+        <w:tc>
+          <w:tcPr>
+            <w:tcW w:w="9016" w:type="dxa"/>
+          </w:tcPr>
+          <w:p>
+            <w:pPr>
+              <w:bidi/>
+              <w:rPr>
+                <w:rtl/>
+                <w:lang w:val="en-US"/>
+              </w:rPr>
+            </w:pPr>
+          </w:p>
+        </w:tc>
+      </w:tr>
+    </w:tbl>
+    <w:p>
+      <w:pPr>
+        <w:bidi/>
+        <w:rPr>
+          <w:rtl/>
+          <w:lang w:val="en-US"/>
+        </w:rPr>
+      </w:pPr>
+    </w:p>
+    <w:p>
+      <w:pPr>
+        <w:bidi/>
+        <w:rPr>
+          <w:rtl/>
+          <w:lang w:val="en-US"/>
+        </w:rPr>
+      </w:pPr>
+    </w:p>
+    <w:p>
+      <w:pPr>
+        <w:bidi/>
+        <w:rPr>
+          <w:lang w:val="en-US"/>
+        </w:rPr>
+      </w:pPr>
     </w:p>
     <w:sectPr>
       <w:pgSz w:w="11906" w:h="16838"/>
@@ -578,6 +1666,25 @@
     <w:semiHidden/>
     <w:unhideWhenUsed/>
   </w:style>
+  <w:style w:type="table" w:styleId="a3">
+    <w:name w:val="Table Grid"/>
+    <w:basedOn w:val="a1"/>
+    <w:uiPriority w:val="39"/>
+    <w:rsid w:val="009012D7"/>
+    <w:pPr>
+      <w:spacing w:after="0" w:line="240" w:lineRule="auto"/>
+    </w:pPr>
+    <w:tblPr>
+      <w:tblBorders>
+        <w:top w:val="single" w:sz="4" w:space="0" w:color="auto"/>
+        <w:left w:val="single" w:sz="4" w:space="0" w:color="auto"/>
+        <w:bottom w:val="single" w:sz="4" w:space="0" w:color="auto"/>
+        <w:right w:val="single" w:sz="4" w:space="0" w:color="auto"/>
+        <w:insideH w:val="single" w:sz="4" w:space="0" w:color="auto"/>
+        <w:insideV w:val="single" w:sz="4" w:space="0" w:color="auto"/>
+      </w:tblBorders>
+    </w:tblPr>
+  </w:style>
 </w:styles>
 </file>
 

--- a/code/configs.docx
+++ b/code/configs.docx
@@ -39,7 +39,6 @@
             <w:pPr>
               <w:bidi/>
               <w:rPr>
-                <w:rFonts w:hint="cs"/>
                 <w:rtl/>
                 <w:lang w:val="en-US"/>
               </w:rPr>
@@ -68,7 +67,6 @@
             <w:pPr>
               <w:bidi/>
               <w:rPr>
-                <w:rFonts w:hint="cs"/>
                 <w:rtl/>
                 <w:lang w:val="en-US"/>
               </w:rPr>
@@ -279,7 +277,6 @@
             <w:pPr>
               <w:bidi/>
               <w:rPr>
-                <w:rFonts w:hint="cs"/>
                 <w:rtl/>
                 <w:lang w:val="en-US"/>
               </w:rPr>
@@ -629,7 +626,6 @@
             <w:pPr>
               <w:bidi/>
               <w:rPr>
-                <w:rFonts w:hint="cs"/>
                 <w:rtl/>
                 <w:lang w:val="en-US"/>
               </w:rPr>
@@ -826,7 +822,6 @@
           <w:p>
             <w:pPr>
               <w:rPr>
-                <w:rFonts w:hint="cs"/>
                 <w:rtl/>
                 <w:lang w:val="en-US"/>
               </w:rPr>
@@ -918,14 +913,11 @@
           <w:lang w:val="en-US"/>
         </w:rPr>
       </w:pPr>
-      <w:bookmarkStart w:id="0" w:name="_GoBack"/>
-      <w:bookmarkEnd w:id="0"/>
     </w:p>
     <w:p>
       <w:pPr>
         <w:bidi/>
         <w:rPr>
-          <w:rFonts w:hint="cs"/>
           <w:rtl/>
           <w:lang w:val="en-US"/>
         </w:rPr>
@@ -1163,7 +1155,6 @@
             <w:pPr>
               <w:bidi/>
               <w:rPr>
-                <w:rFonts w:hint="cs"/>
                 <w:rtl/>
                 <w:lang w:val="en-US"/>
               </w:rPr>
@@ -1197,7 +1188,101 @@
             <w:pPr>
               <w:bidi/>
               <w:rPr>
-                <w:rtl/>
+                <w:rFonts w:hint="cs"/>
+                <w:rtl/>
+                <w:lang w:val="en-US"/>
+              </w:rPr>
+            </w:pPr>
+            <w:proofErr w:type="spellStart"/>
+            <w:r>
+              <w:rPr>
+                <w:lang w:val="en-US"/>
+              </w:rPr>
+              <w:t>RotaryEncoder</w:t>
+            </w:r>
+            <w:proofErr w:type="spellEnd"/>
+            <w:r>
+              <w:rPr>
+                <w:rFonts w:hint="cs"/>
+                <w:rtl/>
+                <w:lang w:val="en-US"/>
+              </w:rPr>
+              <w:t xml:space="preserve"> יש להתקין ב </w:t>
+            </w:r>
+            <w:r>
+              <w:rPr>
+                <w:rFonts w:hint="cs"/>
+                <w:lang w:val="en-US"/>
+              </w:rPr>
+              <w:t>ZIP</w:t>
+            </w:r>
+            <w:r>
+              <w:rPr>
+                <w:rFonts w:hint="cs"/>
+                <w:rtl/>
+                <w:lang w:val="en-US"/>
+              </w:rPr>
+              <w:t xml:space="preserve"> דרך </w:t>
+            </w:r>
+            <w:r>
+              <w:rPr>
+                <w:rFonts w:hint="cs"/>
+                <w:lang w:val="en-US"/>
+              </w:rPr>
+              <w:t>IDE</w:t>
+            </w:r>
+            <w:r>
+              <w:rPr>
+                <w:rFonts w:hint="cs"/>
+                <w:rtl/>
+                <w:lang w:val="en-US"/>
+              </w:rPr>
+              <w:t>. ולפנות ע"י &lt;&gt; ולא "".</w:t>
+            </w:r>
+          </w:p>
+        </w:tc>
+      </w:tr>
+      <w:tr>
+        <w:tc>
+          <w:tcPr>
+            <w:tcW w:w="9016" w:type="dxa"/>
+          </w:tcPr>
+          <w:p>
+            <w:pPr>
+              <w:bidi/>
+              <w:rPr>
+                <w:lang w:val="en-US"/>
+              </w:rPr>
+            </w:pPr>
+            <w:bookmarkStart w:id="0" w:name="_GoBack"/>
+            <w:bookmarkEnd w:id="0"/>
+          </w:p>
+        </w:tc>
+      </w:tr>
+      <w:tr>
+        <w:tc>
+          <w:tcPr>
+            <w:tcW w:w="9016" w:type="dxa"/>
+          </w:tcPr>
+          <w:p>
+            <w:pPr>
+              <w:bidi/>
+              <w:rPr>
+                <w:lang w:val="en-US"/>
+              </w:rPr>
+            </w:pPr>
+          </w:p>
+        </w:tc>
+      </w:tr>
+      <w:tr>
+        <w:tc>
+          <w:tcPr>
+            <w:tcW w:w="9016" w:type="dxa"/>
+          </w:tcPr>
+          <w:p>
+            <w:pPr>
+              <w:bidi/>
+              <w:rPr>
                 <w:lang w:val="en-US"/>
               </w:rPr>
             </w:pPr>
@@ -1685,6 +1770,36 @@
       </w:tblBorders>
     </w:tblPr>
   </w:style>
+  <w:style w:type="paragraph" w:styleId="a4">
+    <w:name w:val="Balloon Text"/>
+    <w:basedOn w:val="a"/>
+    <w:link w:val="a5"/>
+    <w:uiPriority w:val="99"/>
+    <w:semiHidden/>
+    <w:unhideWhenUsed/>
+    <w:rsid w:val="004E6FD8"/>
+    <w:pPr>
+      <w:spacing w:after="0" w:line="240" w:lineRule="auto"/>
+    </w:pPr>
+    <w:rPr>
+      <w:rFonts w:ascii="Tahoma" w:hAnsi="Tahoma" w:cs="Tahoma"/>
+      <w:sz w:val="18"/>
+      <w:szCs w:val="18"/>
+    </w:rPr>
+  </w:style>
+  <w:style w:type="character" w:customStyle="1" w:styleId="a5">
+    <w:name w:val="טקסט בלונים תו"/>
+    <w:basedOn w:val="a0"/>
+    <w:link w:val="a4"/>
+    <w:uiPriority w:val="99"/>
+    <w:semiHidden/>
+    <w:rsid w:val="004E6FD8"/>
+    <w:rPr>
+      <w:rFonts w:ascii="Tahoma" w:hAnsi="Tahoma" w:cs="Tahoma"/>
+      <w:sz w:val="18"/>
+      <w:szCs w:val="18"/>
+    </w:rPr>
+  </w:style>
 </w:styles>
 </file>
 
